--- a/resources/TingXian_Loo_Resume.docx
+++ b/resources/TingXian_Loo_Resume.docx
@@ -1145,31 +1145,13 @@
         <w:rPr>
           <w:rFonts w:ascii="Arial" w:hAnsi="Arial" w:cs="Arial"/>
         </w:rPr>
-        <w:t xml:space="preserve"> algorithm to solve the puzzle input by the user/randomly generated. I hope</w:t>
+        <w:t xml:space="preserve"> algorithm to solve the puzzle input by the</w:t>
       </w:r>
       <w:r>
         <w:rPr>
           <w:rFonts w:ascii="Arial" w:hAnsi="Arial" w:cs="Arial"/>
         </w:rPr>
-        <w:t xml:space="preserve"> to incorporate</w:t>
-      </w:r>
-      <w:r>
-        <w:rPr>
-          <w:rFonts w:ascii="Arial" w:hAnsi="Arial" w:cs="Arial"/>
-        </w:rPr>
-        <w:t xml:space="preserve"> algorithms </w:t>
-      </w:r>
-      <w:r>
-        <w:rPr>
-          <w:rFonts w:ascii="Arial" w:hAnsi="Arial" w:cs="Arial"/>
-        </w:rPr>
-        <w:t xml:space="preserve">that are clever </w:t>
-      </w:r>
-      <w:r>
-        <w:rPr>
-          <w:rFonts w:ascii="Arial" w:hAnsi="Arial" w:cs="Arial"/>
-        </w:rPr>
-        <w:t>into the project in my free time.</w:t>
+        <w:t xml:space="preserve"> user/randomly generated.</w:t>
       </w:r>
     </w:p>
     <w:p>
@@ -1590,7 +1572,7 @@
             </wp:anchor>
           </w:drawing>
         </mc:Choice>
-        <mc:Fallback xmlns:cx="http://schemas.microsoft.com/office/drawing/2014/chartex" xmlns:cx1="http://schemas.microsoft.com/office/drawing/2015/9/8/chartex" xmlns:cx2="http://schemas.microsoft.com/office/drawing/2015/10/21/chartex" xmlns:cx3="http://schemas.microsoft.com/office/drawing/2016/5/9/chartex" xmlns:cx4="http://schemas.microsoft.com/office/drawing/2016/5/10/chartex" xmlns:cx5="http://schemas.microsoft.com/office/drawing/2016/5/11/chartex" xmlns:cx6="http://schemas.microsoft.com/office/drawing/2016/5/12/chartex" xmlns:cx7="http://schemas.microsoft.com/office/drawing/2016/5/13/chartex" xmlns:cx8="http://schemas.microsoft.com/office/drawing/2016/5/14/chartex" xmlns:aink="http://schemas.microsoft.com/office/drawing/2016/ink" xmlns:am3d="http://schemas.microsoft.com/office/drawing/2017/model3d" xmlns:w16cid="http://schemas.microsoft.com/office/word/2016/wordml/cid" xmlns:w16se="http://schemas.microsoft.com/office/word/2015/wordml/symex">
+        <mc:Fallback xmlns:w16se="http://schemas.microsoft.com/office/word/2015/wordml/symex" xmlns:w16cid="http://schemas.microsoft.com/office/word/2016/wordml/cid" xmlns:am3d="http://schemas.microsoft.com/office/drawing/2017/model3d" xmlns:aink="http://schemas.microsoft.com/office/drawing/2016/ink" xmlns:cx8="http://schemas.microsoft.com/office/drawing/2016/5/14/chartex" xmlns:cx7="http://schemas.microsoft.com/office/drawing/2016/5/13/chartex" xmlns:cx6="http://schemas.microsoft.com/office/drawing/2016/5/12/chartex" xmlns:cx5="http://schemas.microsoft.com/office/drawing/2016/5/11/chartex" xmlns:cx4="http://schemas.microsoft.com/office/drawing/2016/5/10/chartex" xmlns:cx3="http://schemas.microsoft.com/office/drawing/2016/5/9/chartex" xmlns:cx2="http://schemas.microsoft.com/office/drawing/2015/10/21/chartex" xmlns:cx1="http://schemas.microsoft.com/office/drawing/2015/9/8/chartex" xmlns:cx="http://schemas.microsoft.com/office/drawing/2014/chartex">
           <w:pict>
             <v:line w14:anchorId="751C1DF9" id="Straight Connector 5" o:spid="_x0000_s1026" alt="Header dividing line" style="position:absolute;z-index:-251657216;visibility:visible;mso-wrap-style:square;mso-width-percent:1000;mso-top-percent:173;mso-wrap-distance-left:9pt;mso-wrap-distance-top:0;mso-wrap-distance-right:9pt;mso-wrap-distance-bottom:0;mso-position-horizontal:center;mso-position-horizontal-relative:page;mso-position-vertical-relative:page;mso-width-percent:1000;mso-top-percent:173;mso-width-relative:page" from="0,0" to="612pt,0" o:gfxdata="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" strokecolor="#5a5a5a [2109]" strokeweight=".5pt">
               <v:stroke joinstyle="miter"/>
@@ -27570,8 +27552,9 @@
     <w:panose1 w:val="020B0502040204020203"/>
     <w:charset w:val="00"/>
     <w:family w:val="swiss"/>
+    <w:notTrueType/>
     <w:pitch w:val="variable"/>
-    <w:sig w:usb0="E4002EFF" w:usb1="C000E47F" w:usb2="00000009" w:usb3="00000000" w:csb0="000001FF" w:csb1="00000000"/>
+    <w:sig w:usb0="00000003" w:usb1="00000000" w:usb2="00000000" w:usb3="00000000" w:csb0="00000001" w:csb1="00000000"/>
   </w:font>
   <w:font w:name="Arial">
     <w:panose1 w:val="020B0604020202020204"/>
@@ -27609,6 +27592,7 @@
     <w:rsid w:val="001314E8"/>
     <w:rsid w:val="00146607"/>
     <w:rsid w:val="001A3DDF"/>
+    <w:rsid w:val="00377AEB"/>
     <w:rsid w:val="003D0165"/>
     <w:rsid w:val="00744A45"/>
     <w:rsid w:val="00751F83"/>
